--- a/docs/Групповое_Задание.docx
+++ b/docs/Групповое_Задание.docx
@@ -1,6 +1,6 @@
 
 <file path=word/document.xml><?xml version="1.0" encoding="utf-8"?>
-<w:document xmlns:wpc="http://schemas.microsoft.com/office/word/2010/wordprocessingCanvas" xmlns:cx="http://schemas.microsoft.com/office/drawing/2014/chartex" xmlns:cx1="http://schemas.microsoft.com/office/drawing/2015/9/8/chartex" xmlns:cx2="http://schemas.microsoft.com/office/drawing/2015/10/21/chartex" xmlns:cx3="http://schemas.microsoft.com/office/drawing/2016/5/9/chartex" xmlns:cx4="http://schemas.microsoft.com/office/drawing/2016/5/10/chartex" xmlns:cx5="http://schemas.microsoft.com/office/drawing/2016/5/11/chartex" xmlns:cx6="http://schemas.microsoft.com/office/drawing/2016/5/12/chartex" xmlns:cx7="http://schemas.microsoft.com/office/drawing/2016/5/13/chartex" xmlns:cx8="http://schemas.microsoft.com/office/drawing/2016/5/14/chartex" xmlns:mc="http://schemas.openxmlformats.org/markup-compatibility/2006" xmlns:aink="http://schemas.microsoft.com/office/drawing/2016/ink" xmlns:am3d="http://schemas.microsoft.com/office/drawing/2017/model3d" xmlns:o="urn:schemas-microsoft-com:office:office" xmlns:oel="http://schemas.microsoft.com/office/2019/extlst" xmlns:r="http://schemas.openxmlformats.org/officeDocument/2006/relationships" xmlns:m="http://schemas.openxmlformats.org/officeDocument/2006/math" xmlns:v="urn:schemas-microsoft-com:vml" xmlns:wp14="http://schemas.microsoft.com/office/word/2010/wordprocessingDrawing" xmlns:wp="http://schemas.openxmlformats.org/drawingml/2006/wordprocessingDrawing" xmlns:w10="urn:schemas-microsoft-com:office:word" xmlns:w="http://schemas.openxmlformats.org/wordprocessingml/2006/main" xmlns:w14="http://schemas.microsoft.com/office/word/2010/wordml" xmlns:w15="http://schemas.microsoft.com/office/word/2012/wordml" xmlns:w16cex="http://schemas.microsoft.com/office/word/2018/wordml/cex" xmlns:w16cid="http://schemas.microsoft.com/office/word/2016/wordml/cid" xmlns:w16="http://schemas.microsoft.com/office/word/2018/wordml" xmlns:w16du="http://schemas.microsoft.com/office/word/2023/wordml/word16du" xmlns:w16sdtdh="http://schemas.microsoft.com/office/word/2020/wordml/sdtdatahash" xmlns:w16se="http://schemas.microsoft.com/office/word/2015/wordml/symex" xmlns:wpg="http://schemas.microsoft.com/office/word/2010/wordprocessingGroup" xmlns:wpi="http://schemas.microsoft.com/office/word/2010/wordprocessingInk" xmlns:wne="http://schemas.microsoft.com/office/word/2006/wordml" xmlns:wps="http://schemas.microsoft.com/office/word/2010/wordprocessingShape" mc:Ignorable="w14 w15 w16se w16cid w16 w16cex w16sdtdh w16du wp14">
+<w:document xmlns:wpc="http://schemas.microsoft.com/office/word/2010/wordprocessingCanvas" xmlns:cx="http://schemas.microsoft.com/office/drawing/2014/chartex" xmlns:cx1="http://schemas.microsoft.com/office/drawing/2015/9/8/chartex" xmlns:cx2="http://schemas.microsoft.com/office/drawing/2015/10/21/chartex" xmlns:cx3="http://schemas.microsoft.com/office/drawing/2016/5/9/chartex" xmlns:cx4="http://schemas.microsoft.com/office/drawing/2016/5/10/chartex" xmlns:cx5="http://schemas.microsoft.com/office/drawing/2016/5/11/chartex" xmlns:cx6="http://schemas.microsoft.com/office/drawing/2016/5/12/chartex" xmlns:cx7="http://schemas.microsoft.com/office/drawing/2016/5/13/chartex" xmlns:cx8="http://schemas.microsoft.com/office/drawing/2016/5/14/chartex" xmlns:mc="http://schemas.openxmlformats.org/markup-compatibility/2006" xmlns:aink="http://schemas.microsoft.com/office/drawing/2016/ink" xmlns:am3d="http://schemas.microsoft.com/office/drawing/2017/model3d" xmlns:o="urn:schemas-microsoft-com:office:office" xmlns:oel="http://schemas.microsoft.com/office/2019/extlst" xmlns:r="http://schemas.openxmlformats.org/officeDocument/2006/relationships" xmlns:m="http://schemas.openxmlformats.org/officeDocument/2006/math" xmlns:v="urn:schemas-microsoft-com:vml" xmlns:wp14="http://schemas.microsoft.com/office/word/2010/wordprocessingDrawing" xmlns:wp="http://schemas.openxmlformats.org/drawingml/2006/wordprocessingDrawing" xmlns:w10="urn:schemas-microsoft-com:office:word" xmlns:w="http://schemas.openxmlformats.org/wordprocessingml/2006/main" xmlns:w14="http://schemas.microsoft.com/office/word/2010/wordml" xmlns:w15="http://schemas.microsoft.com/office/word/2012/wordml" xmlns:w16cex="http://schemas.microsoft.com/office/word/2018/wordml/cex" xmlns:w16cid="http://schemas.microsoft.com/office/word/2016/wordml/cid" xmlns:w16="http://schemas.microsoft.com/office/word/2018/wordml" xmlns:w16sdtdh="http://schemas.microsoft.com/office/word/2020/wordml/sdtdatahash" xmlns:w16se="http://schemas.microsoft.com/office/word/2015/wordml/symex" xmlns:wpg="http://schemas.microsoft.com/office/word/2010/wordprocessingGroup" xmlns:wpi="http://schemas.microsoft.com/office/word/2010/wordprocessingInk" xmlns:wne="http://schemas.microsoft.com/office/word/2006/wordml" xmlns:wps="http://schemas.microsoft.com/office/word/2010/wordprocessingShape" mc:Ignorable="w14 w15 w16se w16cid w16 w16cex w16sdtdh wp14">
   <w:body>
     <w:p>
       <w:pPr>
@@ -44,7 +44,7 @@
     </w:p>
     <w:p>
       <w:pPr>
-        <w:pStyle w:val="3"/>
+        <w:pStyle w:val="Heading3"/>
         <w:jc w:val="center"/>
         <w:rPr>
           <w:rFonts w:ascii="Times New Roman" w:eastAsia="Times New Roman" w:hAnsi="Times New Roman" w:cs="Times New Roman"/>
@@ -133,7 +133,7 @@
     </w:p>
     <w:p>
       <w:pPr>
-        <w:pStyle w:val="a3"/>
+        <w:pStyle w:val="ListParagraph"/>
         <w:numPr>
           <w:ilvl w:val="0"/>
           <w:numId w:val="2"/>
@@ -165,14 +165,14 @@
       </w:r>
       <w:r>
         <w:rPr>
-          <w:rStyle w:val="a4"/>
+          <w:rStyle w:val="FootnoteReference"/>
         </w:rPr>
         <w:t xml:space="preserve"> </w:t>
       </w:r>
     </w:p>
     <w:p>
       <w:pPr>
-        <w:pStyle w:val="a3"/>
+        <w:pStyle w:val="ListParagraph"/>
         <w:numPr>
           <w:ilvl w:val="0"/>
           <w:numId w:val="2"/>
@@ -203,7 +203,7 @@
       </w:r>
       <w:r>
         <w:rPr>
-          <w:rStyle w:val="a4"/>
+          <w:rStyle w:val="FootnoteReference"/>
         </w:rPr>
         <w:t xml:space="preserve"> </w:t>
       </w:r>
@@ -266,7 +266,7 @@
     </w:p>
     <w:p>
       <w:pPr>
-        <w:pStyle w:val="a3"/>
+        <w:pStyle w:val="ListParagraph"/>
         <w:widowControl w:val="0"/>
         <w:spacing w:line="276" w:lineRule="auto"/>
         <w:ind w:left="0"/>
@@ -286,7 +286,7 @@
     </w:p>
     <w:p>
       <w:pPr>
-        <w:pStyle w:val="a3"/>
+        <w:pStyle w:val="ListParagraph"/>
         <w:spacing w:line="276" w:lineRule="auto"/>
         <w:ind w:left="0"/>
       </w:pPr>
@@ -411,7 +411,7 @@
     </w:p>
     <w:p>
       <w:pPr>
-        <w:pStyle w:val="a3"/>
+        <w:pStyle w:val="ListParagraph"/>
         <w:spacing w:line="276" w:lineRule="auto"/>
         <w:ind w:left="0"/>
       </w:pPr>
@@ -454,7 +454,7 @@
     </w:p>
     <w:p>
       <w:pPr>
-        <w:pStyle w:val="a3"/>
+        <w:pStyle w:val="ListParagraph"/>
         <w:numPr>
           <w:ilvl w:val="0"/>
           <w:numId w:val="8"/>
@@ -475,7 +475,7 @@
     </w:p>
     <w:p>
       <w:pPr>
-        <w:pStyle w:val="a3"/>
+        <w:pStyle w:val="ListParagraph"/>
         <w:numPr>
           <w:ilvl w:val="0"/>
           <w:numId w:val="8"/>
@@ -544,7 +544,7 @@
     </w:p>
     <w:p>
       <w:pPr>
-        <w:pStyle w:val="a3"/>
+        <w:pStyle w:val="ListParagraph"/>
         <w:numPr>
           <w:ilvl w:val="0"/>
           <w:numId w:val="8"/>
@@ -591,7 +591,7 @@
     </w:p>
     <w:p>
       <w:pPr>
-        <w:pStyle w:val="a3"/>
+        <w:pStyle w:val="ListParagraph"/>
         <w:spacing w:line="276" w:lineRule="auto"/>
         <w:rPr>
           <w:u w:val="single"/>
@@ -654,7 +654,7 @@
     </w:p>
     <w:p>
       <w:pPr>
-        <w:pStyle w:val="a3"/>
+        <w:pStyle w:val="ListParagraph"/>
         <w:spacing w:line="276" w:lineRule="auto"/>
         <w:rPr>
           <w:u w:val="single"/>
@@ -672,7 +672,7 @@
     </w:p>
     <w:tbl>
       <w:tblPr>
-        <w:tblStyle w:val="a5"/>
+        <w:tblStyle w:val="TableGrid"/>
         <w:tblW w:w="9639" w:type="dxa"/>
         <w:tblInd w:w="-142" w:type="dxa"/>
         <w:tblBorders>
@@ -739,9 +739,8 @@
           <w:tcPr>
             <w:tcW w:w="1702" w:type="dxa"/>
             <w:tcBorders>
-              <w:top w:val="single" w:sz="4" w:space="0" w:color="auto"/>
               <w:left w:val="nil"/>
-              <w:bottom w:val="nil"/>
+              <w:bottom w:val="single" w:sz="4" w:space="0" w:color="auto"/>
               <w:right w:val="nil"/>
             </w:tcBorders>
           </w:tcPr>
@@ -754,15 +753,81 @@
                 <w:vertAlign w:val="superscript"/>
               </w:rPr>
             </w:pPr>
+            <w:r>
+              <w:rPr>
+                <w:noProof/>
+              </w:rPr>
+              <w:drawing>
+                <wp:anchor distT="0" distB="0" distL="114300" distR="114300" simplePos="0" relativeHeight="251659264" behindDoc="1" locked="0" layoutInCell="1" allowOverlap="1" wp14:anchorId="11A95460" wp14:editId="3710BB30">
+                  <wp:simplePos x="0" y="0"/>
+                  <wp:positionH relativeFrom="column">
+                    <wp:posOffset>111125</wp:posOffset>
+                  </wp:positionH>
+                  <wp:positionV relativeFrom="paragraph">
+                    <wp:posOffset>-308610</wp:posOffset>
+                  </wp:positionV>
+                  <wp:extent cx="426720" cy="438411"/>
+                  <wp:effectExtent l="0" t="0" r="1270" b="0"/>
+                  <wp:wrapNone/>
+                  <wp:docPr id="1916033492" name="Рисунок 1" descr="A blue line on a white background&#10;&#10;Description automatically generated"/>
+                  <wp:cNvGraphicFramePr>
+                    <a:graphicFrameLocks xmlns:a="http://schemas.openxmlformats.org/drawingml/2006/main" noChangeAspect="1"/>
+                  </wp:cNvGraphicFramePr>
+                  <a:graphic xmlns:a="http://schemas.openxmlformats.org/drawingml/2006/main">
+                    <a:graphicData uri="http://schemas.openxmlformats.org/drawingml/2006/picture">
+                      <pic:pic xmlns:pic="http://schemas.openxmlformats.org/drawingml/2006/picture">
+                        <pic:nvPicPr>
+                          <pic:cNvPr id="1916033492" name="Рисунок 1" descr="A blue line on a white background&#10;&#10;Description automatically generated"/>
+                          <pic:cNvPicPr>
+                            <a:picLocks noChangeAspect="1" noChangeArrowheads="1"/>
+                          </pic:cNvPicPr>
+                        </pic:nvPicPr>
+                        <pic:blipFill>
+                          <a:blip r:embed="rId9" cstate="print">
+                            <a:extLst>
+                              <a:ext uri="{28A0092B-C50C-407E-A947-70E740481C1C}">
+                                <a14:useLocalDpi xmlns:a14="http://schemas.microsoft.com/office/drawing/2010/main" val="0"/>
+                              </a:ext>
+                            </a:extLst>
+                          </a:blip>
+                          <a:srcRect/>
+                          <a:stretch>
+                            <a:fillRect/>
+                          </a:stretch>
+                        </pic:blipFill>
+                        <pic:spPr bwMode="auto">
+                          <a:xfrm>
+                            <a:off x="0" y="0"/>
+                            <a:ext cx="426720" cy="438411"/>
+                          </a:xfrm>
+                          <a:prstGeom prst="rect">
+                            <a:avLst/>
+                          </a:prstGeom>
+                          <a:noFill/>
+                          <a:ln>
+                            <a:noFill/>
+                          </a:ln>
+                        </pic:spPr>
+                      </pic:pic>
+                    </a:graphicData>
+                  </a:graphic>
+                  <wp14:sizeRelH relativeFrom="page">
+                    <wp14:pctWidth>0</wp14:pctWidth>
+                  </wp14:sizeRelH>
+                  <wp14:sizeRelV relativeFrom="page">
+                    <wp14:pctHeight>0</wp14:pctHeight>
+                  </wp14:sizeRelV>
+                </wp:anchor>
+              </w:drawing>
+            </w:r>
           </w:p>
         </w:tc>
         <w:tc>
           <w:tcPr>
             <w:tcW w:w="3547" w:type="dxa"/>
             <w:tcBorders>
-              <w:top w:val="single" w:sz="4" w:space="0" w:color="auto"/>
               <w:left w:val="nil"/>
-              <w:bottom w:val="nil"/>
+              <w:bottom w:val="single" w:sz="4" w:space="0" w:color="auto"/>
               <w:right w:val="nil"/>
             </w:tcBorders>
           </w:tcPr>
@@ -773,8 +838,12 @@
               <w:rPr>
                 <w:highlight w:val="yellow"/>
                 <w:vertAlign w:val="superscript"/>
+                <w:lang w:val="en-US"/>
               </w:rPr>
             </w:pPr>
+            <w:r>
+              <w:t>Глазкова Анна Валерьевна</w:t>
+            </w:r>
           </w:p>
         </w:tc>
       </w:tr>
@@ -795,7 +864,7 @@
 </file>
 
 <file path=word/numbering.xml><?xml version="1.0" encoding="utf-8"?>
-<w:numbering xmlns:wpc="http://schemas.microsoft.com/office/word/2010/wordprocessingCanvas" xmlns:cx="http://schemas.microsoft.com/office/drawing/2014/chartex" xmlns:cx1="http://schemas.microsoft.com/office/drawing/2015/9/8/chartex" xmlns:cx2="http://schemas.microsoft.com/office/drawing/2015/10/21/chartex" xmlns:cx3="http://schemas.microsoft.com/office/drawing/2016/5/9/chartex" xmlns:cx4="http://schemas.microsoft.com/office/drawing/2016/5/10/chartex" xmlns:cx5="http://schemas.microsoft.com/office/drawing/2016/5/11/chartex" xmlns:cx6="http://schemas.microsoft.com/office/drawing/2016/5/12/chartex" xmlns:cx7="http://schemas.microsoft.com/office/drawing/2016/5/13/chartex" xmlns:cx8="http://schemas.microsoft.com/office/drawing/2016/5/14/chartex" xmlns:mc="http://schemas.openxmlformats.org/markup-compatibility/2006" xmlns:aink="http://schemas.microsoft.com/office/drawing/2016/ink" xmlns:am3d="http://schemas.microsoft.com/office/drawing/2017/model3d" xmlns:o="urn:schemas-microsoft-com:office:office" xmlns:oel="http://schemas.microsoft.com/office/2019/extlst" xmlns:r="http://schemas.openxmlformats.org/officeDocument/2006/relationships" xmlns:m="http://schemas.openxmlformats.org/officeDocument/2006/math" xmlns:v="urn:schemas-microsoft-com:vml" xmlns:wp14="http://schemas.microsoft.com/office/word/2010/wordprocessingDrawing" xmlns:wp="http://schemas.openxmlformats.org/drawingml/2006/wordprocessingDrawing" xmlns:w10="urn:schemas-microsoft-com:office:word" xmlns:w="http://schemas.openxmlformats.org/wordprocessingml/2006/main" xmlns:w14="http://schemas.microsoft.com/office/word/2010/wordml" xmlns:w15="http://schemas.microsoft.com/office/word/2012/wordml" xmlns:w16cex="http://schemas.microsoft.com/office/word/2018/wordml/cex" xmlns:w16cid="http://schemas.microsoft.com/office/word/2016/wordml/cid" xmlns:w16="http://schemas.microsoft.com/office/word/2018/wordml" xmlns:w16du="http://schemas.microsoft.com/office/word/2023/wordml/word16du" xmlns:w16sdtdh="http://schemas.microsoft.com/office/word/2020/wordml/sdtdatahash" xmlns:w16se="http://schemas.microsoft.com/office/word/2015/wordml/symex" xmlns:wpg="http://schemas.microsoft.com/office/word/2010/wordprocessingGroup" xmlns:wpi="http://schemas.microsoft.com/office/word/2010/wordprocessingInk" xmlns:wne="http://schemas.microsoft.com/office/word/2006/wordml" xmlns:wps="http://schemas.microsoft.com/office/word/2010/wordprocessingShape" mc:Ignorable="w14 w15 w16se w16cid w16 w16cex w16sdtdh w16du wp14">
+<w:numbering xmlns:wpc="http://schemas.microsoft.com/office/word/2010/wordprocessingCanvas" xmlns:cx="http://schemas.microsoft.com/office/drawing/2014/chartex" xmlns:cx1="http://schemas.microsoft.com/office/drawing/2015/9/8/chartex" xmlns:cx2="http://schemas.microsoft.com/office/drawing/2015/10/21/chartex" xmlns:cx3="http://schemas.microsoft.com/office/drawing/2016/5/9/chartex" xmlns:cx4="http://schemas.microsoft.com/office/drawing/2016/5/10/chartex" xmlns:cx5="http://schemas.microsoft.com/office/drawing/2016/5/11/chartex" xmlns:cx6="http://schemas.microsoft.com/office/drawing/2016/5/12/chartex" xmlns:cx7="http://schemas.microsoft.com/office/drawing/2016/5/13/chartex" xmlns:cx8="http://schemas.microsoft.com/office/drawing/2016/5/14/chartex" xmlns:mc="http://schemas.openxmlformats.org/markup-compatibility/2006" xmlns:aink="http://schemas.microsoft.com/office/drawing/2016/ink" xmlns:am3d="http://schemas.microsoft.com/office/drawing/2017/model3d" xmlns:o="urn:schemas-microsoft-com:office:office" xmlns:oel="http://schemas.microsoft.com/office/2019/extlst" xmlns:r="http://schemas.openxmlformats.org/officeDocument/2006/relationships" xmlns:m="http://schemas.openxmlformats.org/officeDocument/2006/math" xmlns:v="urn:schemas-microsoft-com:vml" xmlns:wp14="http://schemas.microsoft.com/office/word/2010/wordprocessingDrawing" xmlns:wp="http://schemas.openxmlformats.org/drawingml/2006/wordprocessingDrawing" xmlns:w10="urn:schemas-microsoft-com:office:word" xmlns:w="http://schemas.openxmlformats.org/wordprocessingml/2006/main" xmlns:w14="http://schemas.microsoft.com/office/word/2010/wordml" xmlns:w15="http://schemas.microsoft.com/office/word/2012/wordml" xmlns:w16cex="http://schemas.microsoft.com/office/word/2018/wordml/cex" xmlns:w16cid="http://schemas.microsoft.com/office/word/2016/wordml/cid" xmlns:w16="http://schemas.microsoft.com/office/word/2018/wordml" xmlns:w16sdtdh="http://schemas.microsoft.com/office/word/2020/wordml/sdtdatahash" xmlns:w16se="http://schemas.microsoft.com/office/word/2015/wordml/symex" xmlns:wpg="http://schemas.microsoft.com/office/word/2010/wordprocessingGroup" xmlns:wpi="http://schemas.microsoft.com/office/word/2010/wordprocessingInk" xmlns:wne="http://schemas.microsoft.com/office/word/2006/wordml" xmlns:wps="http://schemas.microsoft.com/office/word/2010/wordprocessingShape" mc:Ignorable="w14 w15 w16se w16cid w16 w16cex w16sdtdh wp14">
   <w:abstractNum w:abstractNumId="0" w15:restartNumberingAfterBreak="0">
     <w:nsid w:val="03D40CED"/>
     <w:multiLevelType w:val="hybridMultilevel"/>
@@ -1566,7 +1635,7 @@
 </file>
 
 <file path=word/styles.xml><?xml version="1.0" encoding="utf-8"?>
-<w:styles xmlns:mc="http://schemas.openxmlformats.org/markup-compatibility/2006" xmlns:r="http://schemas.openxmlformats.org/officeDocument/2006/relationships" xmlns:w="http://schemas.openxmlformats.org/wordprocessingml/2006/main" xmlns:w14="http://schemas.microsoft.com/office/word/2010/wordml" xmlns:w15="http://schemas.microsoft.com/office/word/2012/wordml" xmlns:w16cex="http://schemas.microsoft.com/office/word/2018/wordml/cex" xmlns:w16cid="http://schemas.microsoft.com/office/word/2016/wordml/cid" xmlns:w16="http://schemas.microsoft.com/office/word/2018/wordml" xmlns:w16du="http://schemas.microsoft.com/office/word/2023/wordml/word16du" xmlns:w16sdtdh="http://schemas.microsoft.com/office/word/2020/wordml/sdtdatahash" xmlns:w16se="http://schemas.microsoft.com/office/word/2015/wordml/symex" mc:Ignorable="w14 w15 w16se w16cid w16 w16cex w16sdtdh w16du">
+<w:styles xmlns:mc="http://schemas.openxmlformats.org/markup-compatibility/2006" xmlns:r="http://schemas.openxmlformats.org/officeDocument/2006/relationships" xmlns:w="http://schemas.openxmlformats.org/wordprocessingml/2006/main" xmlns:w14="http://schemas.microsoft.com/office/word/2010/wordml" xmlns:w15="http://schemas.microsoft.com/office/word/2012/wordml" xmlns:w16cex="http://schemas.microsoft.com/office/word/2018/wordml/cex" xmlns:w16cid="http://schemas.microsoft.com/office/word/2016/wordml/cid" xmlns:w16="http://schemas.microsoft.com/office/word/2018/wordml" xmlns:w16sdtdh="http://schemas.microsoft.com/office/word/2020/wordml/sdtdatahash" xmlns:w16se="http://schemas.microsoft.com/office/word/2015/wordml/symex" mc:Ignorable="w14 w15 w16se w16cid w16 w16cex w16sdtdh">
   <w:docDefaults>
     <w:rPrDefault>
       <w:rPr>
@@ -1959,7 +2028,7 @@
     <w:lsdException w:name="Unresolved Mention" w:semiHidden="1" w:unhideWhenUsed="1"/>
     <w:lsdException w:name="Smart Link" w:semiHidden="1" w:unhideWhenUsed="1"/>
   </w:latentStyles>
-  <w:style w:type="paragraph" w:default="1" w:styleId="a">
+  <w:style w:type="paragraph" w:default="1" w:styleId="Normal">
     <w:name w:val="Normal"/>
     <w:qFormat/>
     <w:rsid w:val="00464196"/>
@@ -1973,11 +2042,11 @@
       <w:lang w:eastAsia="ru-RU"/>
     </w:rPr>
   </w:style>
-  <w:style w:type="paragraph" w:styleId="3">
+  <w:style w:type="paragraph" w:styleId="Heading3">
     <w:name w:val="heading 3"/>
-    <w:basedOn w:val="a"/>
-    <w:next w:val="a"/>
-    <w:link w:val="30"/>
+    <w:basedOn w:val="Normal"/>
+    <w:next w:val="Normal"/>
+    <w:link w:val="Heading3Char"/>
     <w:uiPriority w:val="9"/>
     <w:unhideWhenUsed/>
     <w:qFormat/>
@@ -1993,13 +2062,13 @@
       <w:color w:val="1F3763" w:themeColor="accent1" w:themeShade="7F"/>
     </w:rPr>
   </w:style>
-  <w:style w:type="character" w:default="1" w:styleId="a0">
+  <w:style w:type="character" w:default="1" w:styleId="DefaultParagraphFont">
     <w:name w:val="Default Paragraph Font"/>
     <w:uiPriority w:val="1"/>
     <w:semiHidden/>
     <w:unhideWhenUsed/>
   </w:style>
-  <w:style w:type="table" w:default="1" w:styleId="a1">
+  <w:style w:type="table" w:default="1" w:styleId="TableNormal">
     <w:name w:val="Normal Table"/>
     <w:uiPriority w:val="99"/>
     <w:semiHidden/>
@@ -2014,16 +2083,16 @@
       </w:tblCellMar>
     </w:tblPr>
   </w:style>
-  <w:style w:type="numbering" w:default="1" w:styleId="a2">
+  <w:style w:type="numbering" w:default="1" w:styleId="NoList">
     <w:name w:val="No List"/>
     <w:uiPriority w:val="99"/>
     <w:semiHidden/>
     <w:unhideWhenUsed/>
   </w:style>
-  <w:style w:type="character" w:customStyle="1" w:styleId="30">
-    <w:name w:val="Заголовок 3 Знак"/>
-    <w:basedOn w:val="a0"/>
-    <w:link w:val="3"/>
+  <w:style w:type="character" w:customStyle="1" w:styleId="Heading3Char">
+    <w:name w:val="Heading 3 Char"/>
+    <w:basedOn w:val="DefaultParagraphFont"/>
+    <w:link w:val="Heading3"/>
     <w:uiPriority w:val="9"/>
     <w:rsid w:val="00464196"/>
     <w:rPr>
@@ -2034,9 +2103,9 @@
       <w:lang w:eastAsia="ru-RU"/>
     </w:rPr>
   </w:style>
-  <w:style w:type="paragraph" w:styleId="a3">
+  <w:style w:type="paragraph" w:styleId="ListParagraph">
     <w:name w:val="List Paragraph"/>
-    <w:basedOn w:val="a"/>
+    <w:basedOn w:val="Normal"/>
     <w:uiPriority w:val="99"/>
     <w:qFormat/>
     <w:rsid w:val="00464196"/>
@@ -2045,9 +2114,9 @@
       <w:contextualSpacing/>
     </w:pPr>
   </w:style>
-  <w:style w:type="character" w:styleId="a4">
+  <w:style w:type="character" w:styleId="FootnoteReference">
     <w:name w:val="footnote reference"/>
-    <w:basedOn w:val="a0"/>
+    <w:basedOn w:val="DefaultParagraphFont"/>
     <w:uiPriority w:val="99"/>
     <w:semiHidden/>
     <w:unhideWhenUsed/>
@@ -2058,12 +2127,12 @@
   </w:style>
   <w:style w:type="character" w:customStyle="1" w:styleId="normaltextrun">
     <w:name w:val="normaltextrun"/>
-    <w:basedOn w:val="a0"/>
+    <w:basedOn w:val="DefaultParagraphFont"/>
     <w:rsid w:val="008672FA"/>
   </w:style>
-  <w:style w:type="table" w:styleId="a5">
+  <w:style w:type="table" w:styleId="TableGrid">
     <w:name w:val="Table Grid"/>
-    <w:basedOn w:val="a1"/>
+    <w:basedOn w:val="TableNormal"/>
     <w:uiPriority w:val="99"/>
     <w:rsid w:val="00947E91"/>
     <w:pPr>
@@ -2345,25 +2414,6 @@
 </file>
 
 <file path=customXml/item1.xml><?xml version="1.0" encoding="utf-8"?>
-<b:Sources xmlns:b="http://schemas.openxmlformats.org/officeDocument/2006/bibliography" xmlns="http://schemas.openxmlformats.org/officeDocument/2006/bibliography" SelectedStyle="\APASixthEditionOfficeOnline.xsl" StyleName="APA" Version="6"/>
-</file>
-
-<file path=customXml/item2.xml><?xml version="1.0" encoding="utf-8"?>
-<p:properties xmlns:p="http://schemas.microsoft.com/office/2006/metadata/properties" xmlns:xsi="http://www.w3.org/2001/XMLSchema-instance" xmlns:pc="http://schemas.microsoft.com/office/infopath/2007/PartnerControls">
-  <documentManagement/>
-</p:properties>
-</file>
-
-<file path=customXml/item3.xml><?xml version="1.0" encoding="utf-8"?>
-<?mso-contentType ?>
-<FormTemplates xmlns="http://schemas.microsoft.com/sharepoint/v3/contenttype/forms">
-  <Display>DocumentLibraryForm</Display>
-  <Edit>DocumentLibraryForm</Edit>
-  <New>DocumentLibraryForm</New>
-</FormTemplates>
-</file>
-
-<file path=customXml/item4.xml><?xml version="1.0" encoding="utf-8"?>
 <ct:contentTypeSchema xmlns:ct="http://schemas.microsoft.com/office/2006/metadata/contentType" xmlns:ma="http://schemas.microsoft.com/office/2006/metadata/properties/metaAttributes" ct:_="" ma:_="" ma:contentTypeName="Документ" ma:contentTypeID="0x010100932707747091264D8824ED0268BFC82E" ma:contentTypeVersion="2" ma:contentTypeDescription="Создание документа." ma:contentTypeScope="" ma:versionID="3edd04399c54dd84f15e3988e1e73ab7">
   <xsd:schema xmlns:xsd="http://www.w3.org/2001/XMLSchema" xmlns:xs="http://www.w3.org/2001/XMLSchema" xmlns:p="http://schemas.microsoft.com/office/2006/metadata/properties" xmlns:ns2="5776755f-36e2-4ba2-b8c1-8a14a3341f6a" targetNamespace="http://schemas.microsoft.com/office/2006/metadata/properties" ma:root="true" ma:fieldsID="e4edcb5e0ad632d0d7785582072a25c8" ns2:_="">
     <xsd:import namespace="5776755f-36e2-4ba2-b8c1-8a14a3341f6a"/>
@@ -2495,32 +2545,26 @@
 </ct:contentTypeSchema>
 </file>
 
-<file path=customXml/itemProps1.xml><?xml version="1.0" encoding="utf-8"?>
-<ds:datastoreItem xmlns:ds="http://schemas.openxmlformats.org/officeDocument/2006/customXml" ds:itemID="{AF8F09B5-3650-49F8-97E8-737762606040}">
-  <ds:schemaRefs>
-    <ds:schemaRef ds:uri="http://schemas.openxmlformats.org/officeDocument/2006/bibliography"/>
-  </ds:schemaRefs>
-</ds:datastoreItem>
+<file path=customXml/item2.xml><?xml version="1.0" encoding="utf-8"?>
+<b:Sources xmlns:b="http://schemas.openxmlformats.org/officeDocument/2006/bibliography" xmlns="http://schemas.openxmlformats.org/officeDocument/2006/bibliography" SelectedStyle="\APASixthEditionOfficeOnline.xsl" StyleName="APA" Version="6"/>
 </file>
 
-<file path=customXml/itemProps2.xml><?xml version="1.0" encoding="utf-8"?>
-<ds:datastoreItem xmlns:ds="http://schemas.openxmlformats.org/officeDocument/2006/customXml" ds:itemID="{B51B4119-550A-4D2F-B016-829C7893D512}">
-  <ds:schemaRefs>
-    <ds:schemaRef ds:uri="http://schemas.microsoft.com/office/2006/metadata/properties"/>
-    <ds:schemaRef ds:uri="http://schemas.microsoft.com/office/infopath/2007/PartnerControls"/>
-  </ds:schemaRefs>
-</ds:datastoreItem>
+<file path=customXml/item3.xml><?xml version="1.0" encoding="utf-8"?>
+<p:properties xmlns:p="http://schemas.microsoft.com/office/2006/metadata/properties" xmlns:xsi="http://www.w3.org/2001/XMLSchema-instance" xmlns:pc="http://schemas.microsoft.com/office/infopath/2007/PartnerControls">
+  <documentManagement/>
+</p:properties>
 </file>
 
-<file path=customXml/itemProps3.xml><?xml version="1.0" encoding="utf-8"?>
-<ds:datastoreItem xmlns:ds="http://schemas.openxmlformats.org/officeDocument/2006/customXml" ds:itemID="{C89E10C8-54CD-47C6-A7EC-26719BDD160E}">
-  <ds:schemaRefs>
-    <ds:schemaRef ds:uri="http://schemas.microsoft.com/sharepoint/v3/contenttype/forms"/>
-  </ds:schemaRefs>
-</ds:datastoreItem>
+<file path=customXml/item4.xml><?xml version="1.0" encoding="utf-8"?>
+<?mso-contentType ?>
+<FormTemplates xmlns="http://schemas.microsoft.com/sharepoint/v3/contenttype/forms">
+  <Display>DocumentLibraryForm</Display>
+  <Edit>DocumentLibraryForm</Edit>
+  <New>DocumentLibraryForm</New>
+</FormTemplates>
 </file>
 
-<file path=customXml/itemProps4.xml><?xml version="1.0" encoding="utf-8"?>
+<file path=customXml/itemProps1.xml><?xml version="1.0" encoding="utf-8"?>
 <ds:datastoreItem xmlns:ds="http://schemas.openxmlformats.org/officeDocument/2006/customXml" ds:itemID="{2EDC7552-8D4A-4915-96C9-C94D8134A80B}">
   <ds:schemaRefs>
     <ds:schemaRef ds:uri="http://schemas.microsoft.com/office/2006/metadata/contentType"/>
@@ -2536,4 +2580,29 @@
     <ds:schemaRef ds:uri="http://schemas.microsoft.com/internal/obd"/>
   </ds:schemaRefs>
 </ds:datastoreItem>
+</file>
+
+<file path=customXml/itemProps2.xml><?xml version="1.0" encoding="utf-8"?>
+<ds:datastoreItem xmlns:ds="http://schemas.openxmlformats.org/officeDocument/2006/customXml" ds:itemID="{AF8F09B5-3650-49F8-97E8-737762606040}">
+  <ds:schemaRefs>
+    <ds:schemaRef ds:uri="http://schemas.openxmlformats.org/officeDocument/2006/bibliography"/>
+  </ds:schemaRefs>
+</ds:datastoreItem>
+</file>
+
+<file path=customXml/itemProps3.xml><?xml version="1.0" encoding="utf-8"?>
+<ds:datastoreItem xmlns:ds="http://schemas.openxmlformats.org/officeDocument/2006/customXml" ds:itemID="{B51B4119-550A-4D2F-B016-829C7893D512}">
+  <ds:schemaRefs>
+    <ds:schemaRef ds:uri="http://schemas.microsoft.com/office/2006/metadata/properties"/>
+    <ds:schemaRef ds:uri="http://schemas.microsoft.com/office/infopath/2007/PartnerControls"/>
+  </ds:schemaRefs>
+</ds:datastoreItem>
+</file>
+
+<file path=customXml/itemProps4.xml><?xml version="1.0" encoding="utf-8"?>
+<ds:datastoreItem xmlns:ds="http://schemas.openxmlformats.org/officeDocument/2006/customXml" ds:itemID="{C89E10C8-54CD-47C6-A7EC-26719BDD160E}">
+  <ds:schemaRefs>
+    <ds:schemaRef ds:uri="http://schemas.microsoft.com/sharepoint/v3/contenttype/forms"/>
+  </ds:schemaRefs>
+</ds:datastoreItem>
 </file>